--- a/Heckerling/doc/Marion_Bio2018.docx
+++ b/Heckerling/doc/Marion_Bio2018.docx
@@ -1,6 +1,6 @@
 
 <file path=word/document.xml><?xml version="1.0" encoding="utf-8"?>
-<w:document xmlns:wpc="http://schemas.microsoft.com/office/word/2010/wordprocessingCanvas" xmlns:mc="http://schemas.openxmlformats.org/markup-compatibility/2006" xmlns:o="urn:schemas-microsoft-com:office:office" xmlns:r="http://schemas.openxmlformats.org/officeDocument/2006/relationships" xmlns:m="http://schemas.openxmlformats.org/officeDocument/2006/math" xmlns:v="urn:schemas-microsoft-com:vml" xmlns:wp14="http://schemas.microsoft.com/office/word/2010/wordprocessingDrawing" xmlns:wp="http://schemas.openxmlformats.org/drawingml/2006/wordprocessingDrawing" xmlns:w10="urn:schemas-microsoft-com:office:word" xmlns:w="http://schemas.openxmlformats.org/wordprocessingml/2006/main" xmlns:w14="http://schemas.microsoft.com/office/word/2010/wordml" xmlns:wpg="http://schemas.microsoft.com/office/word/2010/wordprocessingGroup" xmlns:wpi="http://schemas.microsoft.com/office/word/2010/wordprocessingInk" xmlns:wne="http://schemas.microsoft.com/office/word/2006/wordml" xmlns:wps="http://schemas.microsoft.com/office/word/2010/wordprocessingShape" mc:Ignorable="w14 wp14">
+<w:document xmlns:wpc="http://schemas.microsoft.com/office/word/2010/wordprocessingCanvas" xmlns:mo="http://schemas.microsoft.com/office/mac/office/2008/main" xmlns:mc="http://schemas.openxmlformats.org/markup-compatibility/2006" xmlns:mv="urn:schemas-microsoft-com:mac:vml" xmlns:o="urn:schemas-microsoft-com:office:office" xmlns:r="http://schemas.openxmlformats.org/officeDocument/2006/relationships" xmlns:m="http://schemas.openxmlformats.org/officeDocument/2006/math" xmlns:v="urn:schemas-microsoft-com:vml" xmlns:wp14="http://schemas.microsoft.com/office/word/2010/wordprocessingDrawing" xmlns:wp="http://schemas.openxmlformats.org/drawingml/2006/wordprocessingDrawing" xmlns:w10="urn:schemas-microsoft-com:office:word" xmlns:w="http://schemas.openxmlformats.org/wordprocessingml/2006/main" xmlns:w14="http://schemas.microsoft.com/office/word/2010/wordml" xmlns:wpg="http://schemas.microsoft.com/office/word/2010/wordprocessingGroup" xmlns:wpi="http://schemas.microsoft.com/office/word/2010/wordprocessingInk" xmlns:wne="http://schemas.microsoft.com/office/word/2006/wordml" xmlns:wps="http://schemas.microsoft.com/office/word/2010/wordprocessingShape" mc:Ignorable="w14 wp14">
   <w:body>
     <w:p>
       <w:pPr>
@@ -13,7 +13,6 @@
           <w:szCs w:val="20"/>
         </w:rPr>
       </w:pPr>
-      <w:bookmarkStart w:id="0" w:name="_GoBack"/>
       <w:r>
         <w:rPr>
           <w:rFonts w:ascii="Times New Roman" w:hAnsi="Times New Roman" w:cs="Times New Roman"/>
@@ -84,7 +83,6 @@
         <w:t>Illinois</w:t>
       </w:r>
     </w:p>
-    <w:bookmarkEnd w:id="0"/>
     <w:p>
       <w:pPr>
         <w:spacing w:line="240" w:lineRule="auto"/>
@@ -189,51 +187,6 @@
           <w:szCs w:val="20"/>
         </w:rPr>
       </w:pPr>
-      <w:r>
-        <w:rPr>
-          <w:rFonts w:ascii="Times New Roman" w:hAnsi="Times New Roman" w:cs="Times New Roman"/>
-          <w:color w:val="000000" w:themeColor="text1"/>
-          <w:sz w:val="20"/>
-          <w:szCs w:val="20"/>
-        </w:rPr>
-        <w:t>As National Fiduciary Executive, Jim is accountable for managing the group of professionals delivering fiduciary services to the U.S. Trust private client trus</w:t>
-      </w:r>
-      <w:r>
-        <w:rPr>
-          <w:rFonts w:ascii="Times New Roman" w:hAnsi="Times New Roman" w:cs="Times New Roman"/>
-          <w:color w:val="000000" w:themeColor="text1"/>
-          <w:sz w:val="20"/>
-          <w:szCs w:val="20"/>
-        </w:rPr>
-        <w:t xml:space="preserve">t business across all channels. </w:t>
-      </w:r>
-      <w:r>
-        <w:rPr>
-          <w:rFonts w:ascii="Times New Roman" w:hAnsi="Times New Roman" w:cs="Times New Roman"/>
-          <w:color w:val="000000" w:themeColor="text1"/>
-          <w:sz w:val="20"/>
-          <w:szCs w:val="20"/>
-        </w:rPr>
-        <w:t xml:space="preserve">He is primarily responsible for developing and driving trust strategy across all private client trust and estate administration groups to drive the delivery of unmatched fiduciary </w:t>
-      </w:r>
-      <w:r>
-        <w:rPr>
-          <w:rFonts w:ascii="Times New Roman" w:hAnsi="Times New Roman" w:cs="Times New Roman"/>
-          <w:color w:val="000000" w:themeColor="text1"/>
-          <w:sz w:val="20"/>
-          <w:szCs w:val="20"/>
-        </w:rPr>
-        <w:t xml:space="preserve">service to the Bank’s clients. </w:t>
-      </w:r>
-      <w:r>
-        <w:rPr>
-          <w:rFonts w:ascii="Times New Roman" w:hAnsi="Times New Roman" w:cs="Times New Roman"/>
-          <w:color w:val="000000" w:themeColor="text1"/>
-          <w:sz w:val="20"/>
-          <w:szCs w:val="20"/>
-        </w:rPr>
-        <w:t>Jim is also responsible for the platform and channel management activities that support the private client fiduciary activities of U.S. Trust.</w:t>
-      </w:r>
     </w:p>
     <w:p>
       <w:pPr>
@@ -253,7 +206,43 @@
           <w:sz w:val="20"/>
           <w:szCs w:val="20"/>
         </w:rPr>
-        <w:t xml:space="preserve">In partnership with U.S. Trust’s Chief Investment Officer, Jim works to ensure that trust, estate and other fiduciary accounts are managed in adherence to the highest of fiduciary standards applicable to those accounts. He assesses business needs and works with Divisional and National Executives and UST partners to execute the trust strategy. </w:t>
+        <w:t>As National Fiduciary Executive, Jim is accountable for managing the group of professionals delivering fiduciary services to the U.S. Trust private client trus</w:t>
+      </w:r>
+      <w:r>
+        <w:rPr>
+          <w:rFonts w:ascii="Times New Roman" w:hAnsi="Times New Roman" w:cs="Times New Roman"/>
+          <w:color w:val="000000" w:themeColor="text1"/>
+          <w:sz w:val="20"/>
+          <w:szCs w:val="20"/>
+        </w:rPr>
+        <w:t xml:space="preserve">t business across all channels. </w:t>
+      </w:r>
+      <w:r>
+        <w:rPr>
+          <w:rFonts w:ascii="Times New Roman" w:hAnsi="Times New Roman" w:cs="Times New Roman"/>
+          <w:color w:val="000000" w:themeColor="text1"/>
+          <w:sz w:val="20"/>
+          <w:szCs w:val="20"/>
+        </w:rPr>
+        <w:t xml:space="preserve">He is primarily responsible for developing and driving trust strategy across all private client trust and estate administration groups to drive the delivery of unmatched fiduciary </w:t>
+      </w:r>
+      <w:r>
+        <w:rPr>
+          <w:rFonts w:ascii="Times New Roman" w:hAnsi="Times New Roman" w:cs="Times New Roman"/>
+          <w:color w:val="000000" w:themeColor="text1"/>
+          <w:sz w:val="20"/>
+          <w:szCs w:val="20"/>
+        </w:rPr>
+        <w:t xml:space="preserve">service to the Bank’s clients. </w:t>
+      </w:r>
+      <w:r>
+        <w:rPr>
+          <w:rFonts w:ascii="Times New Roman" w:hAnsi="Times New Roman" w:cs="Times New Roman"/>
+          <w:color w:val="000000" w:themeColor="text1"/>
+          <w:sz w:val="20"/>
+          <w:szCs w:val="20"/>
+        </w:rPr>
+        <w:t>Jim is also responsible for the platform and channel management activities that support the private client fiduciary activities of U.S. Trust.</w:t>
       </w:r>
     </w:p>
     <w:p>
@@ -267,6 +256,71 @@
           <w:szCs w:val="20"/>
         </w:rPr>
       </w:pPr>
+    </w:p>
+    <w:p>
+      <w:pPr>
+        <w:spacing w:line="360" w:lineRule="auto"/>
+        <w:jc w:val="both"/>
+        <w:rPr>
+          <w:rFonts w:ascii="Times New Roman" w:hAnsi="Times New Roman" w:cs="Times New Roman"/>
+          <w:color w:val="000000" w:themeColor="text1"/>
+          <w:sz w:val="20"/>
+          <w:szCs w:val="20"/>
+        </w:rPr>
+      </w:pPr>
+      <w:r>
+        <w:rPr>
+          <w:rFonts w:ascii="Times New Roman" w:hAnsi="Times New Roman" w:cs="Times New Roman"/>
+          <w:color w:val="000000" w:themeColor="text1"/>
+          <w:sz w:val="20"/>
+          <w:szCs w:val="20"/>
+        </w:rPr>
+        <w:t xml:space="preserve">In partnership with U.S. Trust’s Chief Investment Officer, Jim works to ensure that </w:t>
+      </w:r>
+      <w:proofErr w:type="gramStart"/>
+      <w:r>
+        <w:rPr>
+          <w:rFonts w:ascii="Times New Roman" w:hAnsi="Times New Roman" w:cs="Times New Roman"/>
+          <w:color w:val="000000" w:themeColor="text1"/>
+          <w:sz w:val="20"/>
+          <w:szCs w:val="20"/>
+        </w:rPr>
+        <w:t>trust,</w:t>
+      </w:r>
+      <w:proofErr w:type="gramEnd"/>
+      <w:r>
+        <w:rPr>
+          <w:rFonts w:ascii="Times New Roman" w:hAnsi="Times New Roman" w:cs="Times New Roman"/>
+          <w:color w:val="000000" w:themeColor="text1"/>
+          <w:sz w:val="20"/>
+          <w:szCs w:val="20"/>
+        </w:rPr>
+        <w:t xml:space="preserve"> estate and other fiduciary accounts are managed in adherence to the highest of fiduciary standards applicable to those accounts. He assesses business needs and works with Divisional and National Executives and UST partners to execute the trust strategy. </w:t>
+      </w:r>
+    </w:p>
+    <w:p>
+      <w:pPr>
+        <w:spacing w:line="360" w:lineRule="auto"/>
+        <w:jc w:val="both"/>
+        <w:rPr>
+          <w:rFonts w:ascii="Times New Roman" w:hAnsi="Times New Roman" w:cs="Times New Roman"/>
+          <w:color w:val="000000" w:themeColor="text1"/>
+          <w:sz w:val="20"/>
+          <w:szCs w:val="20"/>
+        </w:rPr>
+      </w:pPr>
+    </w:p>
+    <w:p>
+      <w:pPr>
+        <w:spacing w:line="360" w:lineRule="auto"/>
+        <w:jc w:val="both"/>
+        <w:rPr>
+          <w:rFonts w:ascii="Times New Roman" w:hAnsi="Times New Roman" w:cs="Times New Roman"/>
+          <w:color w:val="000000" w:themeColor="text1"/>
+          <w:sz w:val="20"/>
+          <w:szCs w:val="20"/>
+        </w:rPr>
+      </w:pPr>
       <w:r>
         <w:rPr>
           <w:rFonts w:ascii="Times New Roman" w:hAnsi="Times New Roman" w:cs="Times New Roman"/>
@@ -294,6 +348,20 @@
         </w:rPr>
         <w:t>Prior to that, he was a practicing attorney in Chicago, specializing in estate planning, estate administration and fiduciary litigation. Jim received a bachelor’s degree in Economics and Spanish and a master’s degree in Geography from Kansas State University, a J.D. from the University of Kansas School of Law and a Masters of Business Administration from the University of Chicago Booth School of Business.</w:t>
       </w:r>
+    </w:p>
+    <w:p>
+      <w:pPr>
+        <w:spacing w:line="360" w:lineRule="auto"/>
+        <w:jc w:val="both"/>
+        <w:rPr>
+          <w:rFonts w:ascii="Times New Roman" w:hAnsi="Times New Roman" w:cs="Times New Roman"/>
+          <w:color w:val="000000" w:themeColor="text1"/>
+          <w:sz w:val="20"/>
+          <w:szCs w:val="20"/>
+        </w:rPr>
+      </w:pPr>
+      <w:bookmarkStart w:id="0" w:name="_GoBack"/>
+      <w:bookmarkEnd w:id="0"/>
     </w:p>
     <w:p>
       <w:pPr>
@@ -391,7 +459,7 @@
       </w:pPr>
     </w:pPrDefault>
   </w:docDefaults>
-  <w:latentStyles w:defLockedState="0" w:defUIPriority="99" w:defSemiHidden="1" w:defUnhideWhenUsed="1" w:defQFormat="0" w:count="267">
+  <w:latentStyles w:defLockedState="0" w:defUIPriority="99" w:defSemiHidden="1" w:defUnhideWhenUsed="1" w:defQFormat="0" w:count="276">
     <w:lsdException w:name="Normal" w:semiHidden="0" w:uiPriority="0" w:unhideWhenUsed="0" w:qFormat="1"/>
     <w:lsdException w:name="heading 1" w:semiHidden="0" w:uiPriority="9" w:unhideWhenUsed="0" w:qFormat="1"/>
     <w:lsdException w:name="heading 2" w:uiPriority="9" w:qFormat="1"/>
@@ -611,7 +679,7 @@
 </file>
 
 <file path=word/stylesWithEffects.xml><?xml version="1.0" encoding="utf-8"?>
-<w:styles xmlns:wpc="http://schemas.microsoft.com/office/word/2010/wordprocessingCanvas" xmlns:mc="http://schemas.openxmlformats.org/markup-compatibility/2006" xmlns:o="urn:schemas-microsoft-com:office:office" xmlns:r="http://schemas.openxmlformats.org/officeDocument/2006/relationships" xmlns:m="http://schemas.openxmlformats.org/officeDocument/2006/math" xmlns:v="urn:schemas-microsoft-com:vml" xmlns:wp14="http://schemas.microsoft.com/office/word/2010/wordprocessingDrawing" xmlns:wp="http://schemas.openxmlformats.org/drawingml/2006/wordprocessingDrawing" xmlns:w10="urn:schemas-microsoft-com:office:word" xmlns:w="http://schemas.openxmlformats.org/wordprocessingml/2006/main" xmlns:w14="http://schemas.microsoft.com/office/word/2010/wordml" xmlns:wpg="http://schemas.microsoft.com/office/word/2010/wordprocessingGroup" xmlns:wpi="http://schemas.microsoft.com/office/word/2010/wordprocessingInk" xmlns:wne="http://schemas.microsoft.com/office/word/2006/wordml" xmlns:wps="http://schemas.microsoft.com/office/word/2010/wordprocessingShape" mc:Ignorable="w14 wp14">
+<w:styles xmlns:wpc="http://schemas.microsoft.com/office/word/2010/wordprocessingCanvas" xmlns:mo="http://schemas.microsoft.com/office/mac/office/2008/main" xmlns:mc="http://schemas.openxmlformats.org/markup-compatibility/2006" xmlns:mv="urn:schemas-microsoft-com:mac:vml" xmlns:o="urn:schemas-microsoft-com:office:office" xmlns:r="http://schemas.openxmlformats.org/officeDocument/2006/relationships" xmlns:m="http://schemas.openxmlformats.org/officeDocument/2006/math" xmlns:v="urn:schemas-microsoft-com:vml" xmlns:wp14="http://schemas.microsoft.com/office/word/2010/wordprocessingDrawing" xmlns:wp="http://schemas.openxmlformats.org/drawingml/2006/wordprocessingDrawing" xmlns:w10="urn:schemas-microsoft-com:office:word" xmlns:w="http://schemas.openxmlformats.org/wordprocessingml/2006/main" xmlns:w14="http://schemas.microsoft.com/office/word/2010/wordml" xmlns:wpg="http://schemas.microsoft.com/office/word/2010/wordprocessingGroup" xmlns:wpi="http://schemas.microsoft.com/office/word/2010/wordprocessingInk" xmlns:wne="http://schemas.microsoft.com/office/word/2006/wordml" xmlns:wps="http://schemas.microsoft.com/office/word/2010/wordprocessingShape" mc:Ignorable="w14 wp14">
   <w:docDefaults>
     <w:rPrDefault>
       <w:rPr>
@@ -627,7 +695,7 @@
       </w:pPr>
     </w:pPrDefault>
   </w:docDefaults>
-  <w:latentStyles w:defLockedState="0" w:defUIPriority="99" w:defSemiHidden="1" w:defUnhideWhenUsed="1" w:defQFormat="0" w:count="267">
+  <w:latentStyles w:defLockedState="0" w:defUIPriority="99" w:defSemiHidden="1" w:defUnhideWhenUsed="1" w:defQFormat="0" w:count="276">
     <w:lsdException w:name="Normal" w:semiHidden="0" w:uiPriority="0" w:unhideWhenUsed="0" w:qFormat="1"/>
     <w:lsdException w:name="heading 1" w:semiHidden="0" w:uiPriority="9" w:unhideWhenUsed="0" w:qFormat="1"/>
     <w:lsdException w:name="heading 2" w:uiPriority="9" w:qFormat="1"/>
@@ -1101,7 +1169,7 @@
   <a:extraClrSchemeLst/>
   <a:extLst>
     <a:ext uri="{05A4C25C-085E-4340-85A3-A5531E510DB2}">
-      <thm15:themeFamily xmlns:thm15="http://schemas.microsoft.com/office/thememl/2012/main" xmlns="" name="Office Theme" id="{62F939B6-93AF-4DB8-9C6B-D6C7DFDC589F}" vid="{4A3C46E8-61CC-4603-A589-7422A47A8E4A}"/>
+      <thm15:themeFamily xmlns="" xmlns:thm15="http://schemas.microsoft.com/office/thememl/2012/main" name="Office Theme" id="{62F939B6-93AF-4DB8-9C6B-D6C7DFDC589F}" vid="{4A3C46E8-61CC-4603-A589-7422A47A8E4A}"/>
     </a:ext>
   </a:extLst>
 </a:theme>
@@ -1112,7 +1180,7 @@
 </file>
 
 <file path=customXml/itemProps1.xml><?xml version="1.0" encoding="utf-8"?>
-<ds:datastoreItem xmlns:ds="http://schemas.openxmlformats.org/officeDocument/2006/customXml" ds:itemID="{AA5220AC-703B-49A1-A991-5BF3652051CE}">
+<ds:datastoreItem xmlns:ds="http://schemas.openxmlformats.org/officeDocument/2006/customXml" ds:itemID="{638A2653-0B34-6C46-9596-BBD50C4344F7}">
   <ds:schemaRefs>
     <ds:schemaRef ds:uri="http://schemas.openxmlformats.org/officeDocument/2006/bibliography"/>
   </ds:schemaRefs>
